--- a/reports/Brishten/Lab12/rep/Lab12.docx
+++ b/reports/Brishten/Lab12/rep/Lab12.docx
@@ -695,6 +695,9 @@
         <w:jc w:val="center"/>
       </w:pPr>
       <w:r>
+        <w:rPr>
+          <w:noProof/>
+        </w:rPr>
         <w:drawing>
           <wp:inline distT="0" distB="0" distL="0" distR="0" wp14:anchorId="4FB60934" wp14:editId="02E0BCA0">
             <wp:extent cx="5162550" cy="2881205"/>
@@ -745,6 +748,9 @@
         <w:jc w:val="center"/>
       </w:pPr>
       <w:r>
+        <w:rPr>
+          <w:noProof/>
+        </w:rPr>
         <w:drawing>
           <wp:inline distT="0" distB="0" distL="0" distR="0" wp14:anchorId="0D8B9D1B" wp14:editId="2DEAE632">
             <wp:extent cx="5130800" cy="2845386"/>
@@ -795,6 +801,9 @@
         <w:jc w:val="center"/>
       </w:pPr>
       <w:r>
+        <w:rPr>
+          <w:noProof/>
+        </w:rPr>
         <w:lastRenderedPageBreak/>
         <w:drawing>
           <wp:inline distT="0" distB="0" distL="0" distR="0" wp14:anchorId="44AC99ED" wp14:editId="7FF04D81">
@@ -854,6 +863,7 @@
         <w:rPr>
           <w:b/>
           <w:bCs/>
+          <w:lang w:val="en-US"/>
         </w:rPr>
       </w:pPr>
       <w:r>
@@ -861,7 +871,30 @@
           <w:b/>
           <w:bCs/>
         </w:rPr>
-        <w:t>Код программы:</w:t>
+        <w:t>Код</w:t>
+      </w:r>
+      <w:r>
+        <w:rPr>
+          <w:b/>
+          <w:bCs/>
+          <w:lang w:val="en-US"/>
+        </w:rPr>
+        <w:t xml:space="preserve"> </w:t>
+      </w:r>
+      <w:r>
+        <w:rPr>
+          <w:b/>
+          <w:bCs/>
+        </w:rPr>
+        <w:t>программы</w:t>
+      </w:r>
+      <w:r>
+        <w:rPr>
+          <w:b/>
+          <w:bCs/>
+          <w:lang w:val="en-US"/>
+        </w:rPr>
+        <w:t>:</w:t>
       </w:r>
     </w:p>
     <w:p>
@@ -870,6 +903,7 @@
         <w:rPr>
           <w:b/>
           <w:bCs/>
+          <w:lang w:val="en-US"/>
         </w:rPr>
       </w:pPr>
       <w:r>
@@ -1585,35 +1619,7 @@
         <w:rPr>
           <w:lang w:val="en-US"/>
         </w:rPr>
-        <w:t xml:space="preserve"> = 0; </w:t>
-      </w:r>
-      <w:proofErr w:type="spellStart"/>
-      <w:r>
-        <w:rPr>
-          <w:lang w:val="en-US"/>
-        </w:rPr>
-        <w:t>i</w:t>
-      </w:r>
-      <w:proofErr w:type="spellEnd"/>
-      <w:r>
-        <w:rPr>
-          <w:lang w:val="en-US"/>
-        </w:rPr>
-        <w:t xml:space="preserve"> &lt; 2; ++</w:t>
-      </w:r>
-      <w:proofErr w:type="spellStart"/>
-      <w:r>
-        <w:rPr>
-          <w:lang w:val="en-US"/>
-        </w:rPr>
-        <w:t>i</w:t>
-      </w:r>
-      <w:proofErr w:type="spellEnd"/>
-      <w:r>
-        <w:rPr>
-          <w:lang w:val="en-US"/>
-        </w:rPr>
-        <w:t>) {</w:t>
+        <w:t xml:space="preserve"> = 0; i &lt; 2; ++i) {</w:t>
       </w:r>
       <w:r>
         <w:rPr>
@@ -5653,6 +5659,7 @@
         <w:rPr>
           <w:b/>
           <w:bCs/>
+          <w:lang w:val="en-US"/>
         </w:rPr>
       </w:pPr>
       <w:r>
@@ -5705,11 +5712,18 @@
         </w:rPr>
         <w:t xml:space="preserve"> {</w:t>
       </w:r>
-      <w:r>
-        <w:rPr>
-          <w:lang w:val="en-US"/>
-        </w:rPr>
-        <w:br/>
+    </w:p>
+    <w:p>
+      <w:pPr>
+        <w:pStyle w:val="a3"/>
+        <w:rPr>
+          <w:lang w:val="en-US"/>
+        </w:rPr>
+      </w:pPr>
+      <w:r>
+        <w:rPr>
+          <w:lang w:val="en-US"/>
+        </w:rPr>
         <w:t xml:space="preserve">    public static void main(String[] </w:t>
       </w:r>
       <w:proofErr w:type="spellStart"/>
@@ -5726,54 +5740,42 @@
         </w:rPr>
         <w:t>) {</w:t>
       </w:r>
-      <w:r>
-        <w:rPr>
-          <w:lang w:val="en-US"/>
-        </w:rPr>
-        <w:br/>
-        <w:t xml:space="preserve">        String host = </w:t>
-      </w:r>
-      <w:r>
-        <w:rPr>
-          <w:i/>
-          <w:iCs/>
-          <w:lang w:val="en-US"/>
-        </w:rPr>
-        <w:t>DEFAULT_HOST</w:t>
-      </w:r>
-      <w:r>
-        <w:rPr>
-          <w:lang w:val="en-US"/>
-        </w:rPr>
-        <w:t>;</w:t>
-      </w:r>
-      <w:r>
-        <w:rPr>
-          <w:lang w:val="en-US"/>
-        </w:rPr>
-        <w:br/>
-        <w:t xml:space="preserve">        int port = </w:t>
-      </w:r>
-      <w:r>
-        <w:rPr>
-          <w:i/>
-          <w:iCs/>
-          <w:lang w:val="en-US"/>
-        </w:rPr>
-        <w:t>DEFAULT_PORT</w:t>
-      </w:r>
-      <w:r>
-        <w:rPr>
-          <w:lang w:val="en-US"/>
-        </w:rPr>
-        <w:t>;</w:t>
-      </w:r>
-      <w:r>
-        <w:rPr>
-          <w:lang w:val="en-US"/>
-        </w:rPr>
-        <w:br/>
-      </w:r>
+    </w:p>
+    <w:p>
+      <w:pPr>
+        <w:pStyle w:val="a3"/>
+        <w:rPr>
+          <w:lang w:val="en-US"/>
+        </w:rPr>
+      </w:pPr>
+      <w:r>
+        <w:rPr>
+          <w:lang w:val="en-US"/>
+        </w:rPr>
+        <w:t xml:space="preserve">        String host = DEFAULT_HOST;</w:t>
+      </w:r>
+    </w:p>
+    <w:p>
+      <w:pPr>
+        <w:pStyle w:val="a3"/>
+        <w:rPr>
+          <w:lang w:val="en-US"/>
+        </w:rPr>
+      </w:pPr>
+      <w:r>
+        <w:rPr>
+          <w:lang w:val="en-US"/>
+        </w:rPr>
+        <w:t xml:space="preserve">        int port = DEFAULT_PORT;</w:t>
+      </w:r>
+    </w:p>
+    <w:p>
+      <w:pPr>
+        <w:pStyle w:val="a3"/>
+        <w:rPr>
+          <w:lang w:val="en-US"/>
+        </w:rPr>
+      </w:pPr>
       <w:r>
         <w:rPr>
           <w:lang w:val="en-US"/>
@@ -5795,11 +5797,18 @@
         </w:rPr>
         <w:t xml:space="preserve"> &gt; 0) {</w:t>
       </w:r>
-      <w:r>
-        <w:rPr>
-          <w:lang w:val="en-US"/>
-        </w:rPr>
-        <w:br/>
+    </w:p>
+    <w:p>
+      <w:pPr>
+        <w:pStyle w:val="a3"/>
+        <w:rPr>
+          <w:lang w:val="en-US"/>
+        </w:rPr>
+      </w:pPr>
+      <w:r>
+        <w:rPr>
+          <w:lang w:val="en-US"/>
+        </w:rPr>
         <w:t xml:space="preserve">            host = </w:t>
       </w:r>
       <w:proofErr w:type="spellStart"/>
@@ -5816,18 +5825,32 @@
         </w:rPr>
         <w:t>[0];</w:t>
       </w:r>
-      <w:r>
-        <w:rPr>
-          <w:lang w:val="en-US"/>
-        </w:rPr>
-        <w:br/>
+    </w:p>
+    <w:p>
+      <w:pPr>
+        <w:pStyle w:val="a3"/>
+        <w:rPr>
+          <w:lang w:val="en-US"/>
+        </w:rPr>
+      </w:pPr>
+      <w:r>
+        <w:rPr>
+          <w:lang w:val="en-US"/>
+        </w:rPr>
         <w:t xml:space="preserve">        }</w:t>
       </w:r>
-      <w:r>
-        <w:rPr>
-          <w:lang w:val="en-US"/>
-        </w:rPr>
-        <w:br/>
+    </w:p>
+    <w:p>
+      <w:pPr>
+        <w:pStyle w:val="a3"/>
+        <w:rPr>
+          <w:lang w:val="en-US"/>
+        </w:rPr>
+      </w:pPr>
+      <w:r>
+        <w:rPr>
+          <w:lang w:val="en-US"/>
+        </w:rPr>
         <w:t xml:space="preserve">        if (</w:t>
       </w:r>
       <w:proofErr w:type="spellStart"/>
@@ -5844,11 +5867,18 @@
         </w:rPr>
         <w:t xml:space="preserve"> &gt; 1) {</w:t>
       </w:r>
-      <w:r>
-        <w:rPr>
-          <w:lang w:val="en-US"/>
-        </w:rPr>
-        <w:br/>
+    </w:p>
+    <w:p>
+      <w:pPr>
+        <w:pStyle w:val="a3"/>
+        <w:rPr>
+          <w:lang w:val="en-US"/>
+        </w:rPr>
+      </w:pPr>
+      <w:r>
+        <w:rPr>
+          <w:lang w:val="en-US"/>
+        </w:rPr>
         <w:t xml:space="preserve">            port = </w:t>
       </w:r>
       <w:proofErr w:type="spellStart"/>
@@ -5856,15 +5886,7 @@
         <w:rPr>
           <w:lang w:val="en-US"/>
         </w:rPr>
-        <w:t>Integer.</w:t>
-      </w:r>
-      <w:r>
-        <w:rPr>
-          <w:i/>
-          <w:iCs/>
-          <w:lang w:val="en-US"/>
-        </w:rPr>
-        <w:t>parseInt</w:t>
+        <w:t>Integer.parseInt</w:t>
       </w:r>
       <w:proofErr w:type="spellEnd"/>
       <w:r>
@@ -5887,31 +5909,54 @@
         </w:rPr>
         <w:t>[1]);</w:t>
       </w:r>
-      <w:r>
-        <w:rPr>
-          <w:lang w:val="en-US"/>
-        </w:rPr>
-        <w:br/>
+    </w:p>
+    <w:p>
+      <w:pPr>
+        <w:pStyle w:val="a3"/>
+        <w:rPr>
+          <w:lang w:val="en-US"/>
+        </w:rPr>
+      </w:pPr>
+      <w:r>
+        <w:rPr>
+          <w:lang w:val="en-US"/>
+        </w:rPr>
         <w:t xml:space="preserve">        }</w:t>
       </w:r>
-      <w:r>
-        <w:rPr>
-          <w:lang w:val="en-US"/>
-        </w:rPr>
-        <w:br/>
-      </w:r>
-      <w:r>
-        <w:rPr>
-          <w:lang w:val="en-US"/>
-        </w:rPr>
-        <w:br/>
+    </w:p>
+    <w:p>
+      <w:pPr>
+        <w:pStyle w:val="a3"/>
+        <w:rPr>
+          <w:lang w:val="en-US"/>
+        </w:rPr>
+      </w:pPr>
+    </w:p>
+    <w:p>
+      <w:pPr>
+        <w:pStyle w:val="a3"/>
+        <w:rPr>
+          <w:lang w:val="en-US"/>
+        </w:rPr>
+      </w:pPr>
+      <w:r>
+        <w:rPr>
+          <w:lang w:val="en-US"/>
+        </w:rPr>
         <w:t xml:space="preserve">        try {</w:t>
       </w:r>
-      <w:r>
-        <w:rPr>
-          <w:lang w:val="en-US"/>
-        </w:rPr>
-        <w:br/>
+    </w:p>
+    <w:p>
+      <w:pPr>
+        <w:pStyle w:val="a3"/>
+        <w:rPr>
+          <w:lang w:val="en-US"/>
+        </w:rPr>
+      </w:pPr>
+      <w:r>
+        <w:rPr>
+          <w:lang w:val="en-US"/>
+        </w:rPr>
         <w:t xml:space="preserve">            Socket </w:t>
       </w:r>
       <w:proofErr w:type="spellStart"/>
@@ -5928,17 +5973,26 @@
         </w:rPr>
         <w:t xml:space="preserve"> = new Socket(host, port);</w:t>
       </w:r>
-      <w:r>
-        <w:rPr>
-          <w:lang w:val="en-US"/>
-        </w:rPr>
-        <w:br/>
-      </w:r>
-      <w:r>
-        <w:rPr>
-          <w:lang w:val="en-US"/>
-        </w:rPr>
-        <w:br/>
+    </w:p>
+    <w:p>
+      <w:pPr>
+        <w:pStyle w:val="a3"/>
+        <w:rPr>
+          <w:lang w:val="en-US"/>
+        </w:rPr>
+      </w:pPr>
+    </w:p>
+    <w:p>
+      <w:pPr>
+        <w:pStyle w:val="a3"/>
+        <w:rPr>
+          <w:lang w:val="en-US"/>
+        </w:rPr>
+      </w:pPr>
+      <w:r>
+        <w:rPr>
+          <w:lang w:val="en-US"/>
+        </w:rPr>
         <w:t xml:space="preserve">            </w:t>
       </w:r>
       <w:proofErr w:type="spellStart"/>
@@ -5946,21 +6000,7 @@
         <w:rPr>
           <w:lang w:val="en-US"/>
         </w:rPr>
-        <w:t>System.</w:t>
-      </w:r>
-      <w:r>
-        <w:rPr>
-          <w:i/>
-          <w:iCs/>
-          <w:lang w:val="en-US"/>
-        </w:rPr>
-        <w:t>out</w:t>
-      </w:r>
-      <w:r>
-        <w:rPr>
-          <w:lang w:val="en-US"/>
-        </w:rPr>
-        <w:t>.println</w:t>
+        <w:t>System.out.println</w:t>
       </w:r>
       <w:proofErr w:type="spellEnd"/>
       <w:r>
@@ -5969,17 +6009,26 @@
         </w:rPr>
         <w:t>("connected.\n");</w:t>
       </w:r>
-      <w:r>
-        <w:rPr>
-          <w:lang w:val="en-US"/>
-        </w:rPr>
-        <w:br/>
-      </w:r>
-      <w:r>
-        <w:rPr>
-          <w:lang w:val="en-US"/>
-        </w:rPr>
-        <w:br/>
+    </w:p>
+    <w:p>
+      <w:pPr>
+        <w:pStyle w:val="a3"/>
+        <w:rPr>
+          <w:lang w:val="en-US"/>
+        </w:rPr>
+      </w:pPr>
+    </w:p>
+    <w:p>
+      <w:pPr>
+        <w:pStyle w:val="a3"/>
+        <w:rPr>
+          <w:lang w:val="en-US"/>
+        </w:rPr>
+      </w:pPr>
+      <w:r>
+        <w:rPr>
+          <w:lang w:val="en-US"/>
+        </w:rPr>
         <w:t xml:space="preserve">            </w:t>
       </w:r>
       <w:proofErr w:type="spellStart"/>
@@ -6010,11 +6059,18 @@
         </w:rPr>
         <w:t>();</w:t>
       </w:r>
-      <w:r>
-        <w:rPr>
-          <w:lang w:val="en-US"/>
-        </w:rPr>
-        <w:br/>
+    </w:p>
+    <w:p>
+      <w:pPr>
+        <w:pStyle w:val="a3"/>
+        <w:rPr>
+          <w:lang w:val="en-US"/>
+        </w:rPr>
+      </w:pPr>
+      <w:r>
+        <w:rPr>
+          <w:lang w:val="en-US"/>
+        </w:rPr>
         <w:t xml:space="preserve">            </w:t>
       </w:r>
       <w:proofErr w:type="spellStart"/>
@@ -6045,17 +6101,26 @@
         </w:rPr>
         <w:t>();</w:t>
       </w:r>
-      <w:r>
-        <w:rPr>
-          <w:lang w:val="en-US"/>
-        </w:rPr>
-        <w:br/>
-      </w:r>
-      <w:r>
-        <w:rPr>
-          <w:lang w:val="en-US"/>
-        </w:rPr>
-        <w:br/>
+    </w:p>
+    <w:p>
+      <w:pPr>
+        <w:pStyle w:val="a3"/>
+        <w:rPr>
+          <w:lang w:val="en-US"/>
+        </w:rPr>
+      </w:pPr>
+    </w:p>
+    <w:p>
+      <w:pPr>
+        <w:pStyle w:val="a3"/>
+        <w:rPr>
+          <w:lang w:val="en-US"/>
+        </w:rPr>
+      </w:pPr>
+      <w:r>
+        <w:rPr>
+          <w:lang w:val="en-US"/>
+        </w:rPr>
         <w:t xml:space="preserve">            </w:t>
       </w:r>
       <w:proofErr w:type="spellStart"/>
@@ -6100,11 +6165,18 @@
         </w:rPr>
         <w:t>(out);</w:t>
       </w:r>
-      <w:r>
-        <w:rPr>
-          <w:lang w:val="en-US"/>
-        </w:rPr>
-        <w:br/>
+    </w:p>
+    <w:p>
+      <w:pPr>
+        <w:pStyle w:val="a3"/>
+        <w:rPr>
+          <w:lang w:val="en-US"/>
+        </w:rPr>
+      </w:pPr>
+      <w:r>
+        <w:rPr>
+          <w:lang w:val="en-US"/>
+        </w:rPr>
         <w:t xml:space="preserve">            </w:t>
       </w:r>
       <w:proofErr w:type="spellStart"/>
@@ -6121,11 +6193,18 @@
         </w:rPr>
         <w:t>();</w:t>
       </w:r>
-      <w:r>
-        <w:rPr>
-          <w:lang w:val="en-US"/>
-        </w:rPr>
-        <w:br/>
+    </w:p>
+    <w:p>
+      <w:pPr>
+        <w:pStyle w:val="a3"/>
+        <w:rPr>
+          <w:lang w:val="en-US"/>
+        </w:rPr>
+      </w:pPr>
+      <w:r>
+        <w:rPr>
+          <w:lang w:val="en-US"/>
+        </w:rPr>
         <w:t xml:space="preserve">            </w:t>
       </w:r>
       <w:proofErr w:type="spellStart"/>
@@ -6142,24 +6221,40 @@
         </w:rPr>
         <w:t>(true);</w:t>
       </w:r>
-      <w:r>
-        <w:rPr>
-          <w:lang w:val="en-US"/>
-        </w:rPr>
-        <w:br/>
-      </w:r>
-      <w:r>
-        <w:rPr>
-          <w:lang w:val="en-US"/>
-        </w:rPr>
-        <w:br/>
+    </w:p>
+    <w:p>
+      <w:pPr>
+        <w:pStyle w:val="a3"/>
+        <w:rPr>
+          <w:lang w:val="en-US"/>
+        </w:rPr>
+      </w:pPr>
+    </w:p>
+    <w:p>
+      <w:pPr>
+        <w:pStyle w:val="a3"/>
+        <w:rPr>
+          <w:lang w:val="en-US"/>
+        </w:rPr>
+      </w:pPr>
+      <w:r>
+        <w:rPr>
+          <w:lang w:val="en-US"/>
+        </w:rPr>
         <w:t xml:space="preserve">            while (true) {</w:t>
       </w:r>
-      <w:r>
-        <w:rPr>
-          <w:lang w:val="en-US"/>
-        </w:rPr>
-        <w:br/>
+    </w:p>
+    <w:p>
+      <w:pPr>
+        <w:pStyle w:val="a3"/>
+        <w:rPr>
+          <w:lang w:val="en-US"/>
+        </w:rPr>
+      </w:pPr>
+      <w:r>
+        <w:rPr>
+          <w:lang w:val="en-US"/>
+        </w:rPr>
         <w:t xml:space="preserve">                String </w:t>
       </w:r>
       <w:proofErr w:type="spellStart"/>
@@ -6181,15 +6276,7 @@
         <w:rPr>
           <w:lang w:val="en-US"/>
         </w:rPr>
-        <w:t>Common.</w:t>
-      </w:r>
-      <w:r>
-        <w:rPr>
-          <w:i/>
-          <w:iCs/>
-          <w:lang w:val="en-US"/>
-        </w:rPr>
-        <w:t>readBytes</w:t>
+        <w:t>Common.readBytes</w:t>
       </w:r>
       <w:proofErr w:type="spellEnd"/>
       <w:r>
@@ -6198,11 +6285,18 @@
         </w:rPr>
         <w:t>(in);</w:t>
       </w:r>
-      <w:r>
-        <w:rPr>
-          <w:lang w:val="en-US"/>
-        </w:rPr>
-        <w:br/>
+    </w:p>
+    <w:p>
+      <w:pPr>
+        <w:pStyle w:val="a3"/>
+        <w:rPr>
+          <w:lang w:val="en-US"/>
+        </w:rPr>
+      </w:pPr>
+      <w:r>
+        <w:rPr>
+          <w:lang w:val="en-US"/>
+        </w:rPr>
         <w:t xml:space="preserve">                </w:t>
       </w:r>
       <w:proofErr w:type="spellStart"/>
@@ -6247,17 +6341,26 @@
         </w:rPr>
         <w:t>();</w:t>
       </w:r>
-      <w:r>
-        <w:rPr>
-          <w:lang w:val="en-US"/>
-        </w:rPr>
-        <w:br/>
-      </w:r>
-      <w:r>
-        <w:rPr>
-          <w:lang w:val="en-US"/>
-        </w:rPr>
-        <w:br/>
+    </w:p>
+    <w:p>
+      <w:pPr>
+        <w:pStyle w:val="a3"/>
+        <w:rPr>
+          <w:lang w:val="en-US"/>
+        </w:rPr>
+      </w:pPr>
+    </w:p>
+    <w:p>
+      <w:pPr>
+        <w:pStyle w:val="a3"/>
+        <w:rPr>
+          <w:lang w:val="en-US"/>
+        </w:rPr>
+      </w:pPr>
+      <w:r>
+        <w:rPr>
+          <w:lang w:val="en-US"/>
+        </w:rPr>
         <w:t xml:space="preserve">                </w:t>
       </w:r>
       <w:proofErr w:type="spellStart"/>
@@ -6330,17 +6433,26 @@
         </w:rPr>
         <w:t>);</w:t>
       </w:r>
-      <w:r>
-        <w:rPr>
-          <w:lang w:val="en-US"/>
-        </w:rPr>
-        <w:br/>
-      </w:r>
-      <w:r>
-        <w:rPr>
-          <w:lang w:val="en-US"/>
-        </w:rPr>
-        <w:br/>
+    </w:p>
+    <w:p>
+      <w:pPr>
+        <w:pStyle w:val="a3"/>
+        <w:rPr>
+          <w:lang w:val="en-US"/>
+        </w:rPr>
+      </w:pPr>
+    </w:p>
+    <w:p>
+      <w:pPr>
+        <w:pStyle w:val="a3"/>
+        <w:rPr>
+          <w:lang w:val="en-US"/>
+        </w:rPr>
+      </w:pPr>
+      <w:r>
+        <w:rPr>
+          <w:lang w:val="en-US"/>
+        </w:rPr>
         <w:t xml:space="preserve">                if (</w:t>
       </w:r>
       <w:proofErr w:type="spellStart"/>
@@ -6357,24 +6469,40 @@
         </w:rPr>
         <w:t xml:space="preserve"> == null)</w:t>
       </w:r>
-      <w:r>
-        <w:rPr>
-          <w:lang w:val="en-US"/>
-        </w:rPr>
-        <w:br/>
+    </w:p>
+    <w:p>
+      <w:pPr>
+        <w:pStyle w:val="a3"/>
+        <w:rPr>
+          <w:lang w:val="en-US"/>
+        </w:rPr>
+      </w:pPr>
+      <w:r>
+        <w:rPr>
+          <w:lang w:val="en-US"/>
+        </w:rPr>
         <w:t xml:space="preserve">                    break;</w:t>
       </w:r>
-      <w:r>
-        <w:rPr>
-          <w:lang w:val="en-US"/>
-        </w:rPr>
-        <w:br/>
-      </w:r>
-      <w:r>
-        <w:rPr>
-          <w:lang w:val="en-US"/>
-        </w:rPr>
-        <w:br/>
+    </w:p>
+    <w:p>
+      <w:pPr>
+        <w:pStyle w:val="a3"/>
+        <w:rPr>
+          <w:lang w:val="en-US"/>
+        </w:rPr>
+      </w:pPr>
+    </w:p>
+    <w:p>
+      <w:pPr>
+        <w:pStyle w:val="a3"/>
+        <w:rPr>
+          <w:lang w:val="en-US"/>
+        </w:rPr>
+      </w:pPr>
+      <w:r>
+        <w:rPr>
+          <w:lang w:val="en-US"/>
+        </w:rPr>
         <w:t xml:space="preserve">                </w:t>
       </w:r>
       <w:proofErr w:type="spellStart"/>
@@ -6405,17 +6533,26 @@
         </w:rPr>
         <w:t>);</w:t>
       </w:r>
-      <w:r>
-        <w:rPr>
-          <w:lang w:val="en-US"/>
-        </w:rPr>
-        <w:br/>
-      </w:r>
-      <w:r>
-        <w:rPr>
-          <w:lang w:val="en-US"/>
-        </w:rPr>
-        <w:br/>
+    </w:p>
+    <w:p>
+      <w:pPr>
+        <w:pStyle w:val="a3"/>
+        <w:rPr>
+          <w:lang w:val="en-US"/>
+        </w:rPr>
+      </w:pPr>
+    </w:p>
+    <w:p>
+      <w:pPr>
+        <w:pStyle w:val="a3"/>
+        <w:rPr>
+          <w:lang w:val="en-US"/>
+        </w:rPr>
+      </w:pPr>
+      <w:r>
+        <w:rPr>
+          <w:lang w:val="en-US"/>
+        </w:rPr>
         <w:t xml:space="preserve">                if (</w:t>
       </w:r>
       <w:proofErr w:type="spellStart"/>
@@ -6432,25 +6569,46 @@
         </w:rPr>
         <w:t xml:space="preserve"> != '_')</w:t>
       </w:r>
-      <w:r>
-        <w:rPr>
-          <w:lang w:val="en-US"/>
-        </w:rPr>
-        <w:br/>
+    </w:p>
+    <w:p>
+      <w:pPr>
+        <w:pStyle w:val="a3"/>
+        <w:rPr>
+          <w:lang w:val="en-US"/>
+        </w:rPr>
+      </w:pPr>
+      <w:r>
+        <w:rPr>
+          <w:lang w:val="en-US"/>
+        </w:rPr>
         <w:t xml:space="preserve">                    break;</w:t>
       </w:r>
-      <w:r>
-        <w:rPr>
-          <w:lang w:val="en-US"/>
-        </w:rPr>
-        <w:br/>
+    </w:p>
+    <w:p>
+      <w:pPr>
+        <w:pStyle w:val="a3"/>
+        <w:rPr>
+          <w:lang w:val="en-US"/>
+        </w:rPr>
+      </w:pPr>
+      <w:r>
+        <w:rPr>
+          <w:lang w:val="en-US"/>
+        </w:rPr>
         <w:t xml:space="preserve">            }</w:t>
       </w:r>
-      <w:r>
-        <w:rPr>
-          <w:lang w:val="en-US"/>
-        </w:rPr>
-        <w:br/>
+    </w:p>
+    <w:p>
+      <w:pPr>
+        <w:pStyle w:val="a3"/>
+        <w:rPr>
+          <w:lang w:val="en-US"/>
+        </w:rPr>
+      </w:pPr>
+      <w:r>
+        <w:rPr>
+          <w:lang w:val="en-US"/>
+        </w:rPr>
         <w:t xml:space="preserve">        } catch (</w:t>
       </w:r>
       <w:proofErr w:type="spellStart"/>
@@ -6467,11 +6625,18 @@
         </w:rPr>
         <w:t xml:space="preserve"> e) {</w:t>
       </w:r>
-      <w:r>
-        <w:rPr>
-          <w:lang w:val="en-US"/>
-        </w:rPr>
-        <w:br/>
+    </w:p>
+    <w:p>
+      <w:pPr>
+        <w:pStyle w:val="a3"/>
+        <w:rPr>
+          <w:lang w:val="en-US"/>
+        </w:rPr>
+      </w:pPr>
+      <w:r>
+        <w:rPr>
+          <w:lang w:val="en-US"/>
+        </w:rPr>
         <w:t xml:space="preserve">            </w:t>
       </w:r>
       <w:proofErr w:type="spellStart"/>
@@ -6479,21 +6644,7 @@
         <w:rPr>
           <w:lang w:val="en-US"/>
         </w:rPr>
-        <w:t>System.</w:t>
-      </w:r>
-      <w:r>
-        <w:rPr>
-          <w:i/>
-          <w:iCs/>
-          <w:lang w:val="en-US"/>
-        </w:rPr>
-        <w:t>out</w:t>
-      </w:r>
-      <w:r>
-        <w:rPr>
-          <w:lang w:val="en-US"/>
-        </w:rPr>
-        <w:t>.println</w:t>
+        <w:t>System.out.println</w:t>
       </w:r>
       <w:proofErr w:type="spellEnd"/>
       <w:r>
@@ -6502,29 +6653,46 @@
         </w:rPr>
         <w:t>("</w:t>
       </w:r>
-      <w:r>
+      <w:proofErr w:type="spellStart"/>
+      <w:r>
+        <w:rPr>
+          <w:lang w:val="en-US"/>
+        </w:rPr>
         <w:t>Неизвестный</w:t>
       </w:r>
+      <w:proofErr w:type="spellEnd"/>
       <w:r>
         <w:rPr>
           <w:lang w:val="en-US"/>
         </w:rPr>
         <w:t xml:space="preserve"> </w:t>
       </w:r>
-      <w:r>
+      <w:proofErr w:type="spellStart"/>
+      <w:r>
+        <w:rPr>
+          <w:lang w:val="en-US"/>
+        </w:rPr>
         <w:t>хост</w:t>
       </w:r>
+      <w:proofErr w:type="spellEnd"/>
       <w:r>
         <w:rPr>
           <w:lang w:val="en-US"/>
         </w:rPr>
         <w:t>: " + host);</w:t>
       </w:r>
-      <w:r>
-        <w:rPr>
-          <w:lang w:val="en-US"/>
-        </w:rPr>
-        <w:br/>
+    </w:p>
+    <w:p>
+      <w:pPr>
+        <w:pStyle w:val="a3"/>
+        <w:rPr>
+          <w:lang w:val="en-US"/>
+        </w:rPr>
+      </w:pPr>
+      <w:r>
+        <w:rPr>
+          <w:lang w:val="en-US"/>
+        </w:rPr>
         <w:t xml:space="preserve">            </w:t>
       </w:r>
       <w:proofErr w:type="spellStart"/>
@@ -6532,15 +6700,7 @@
         <w:rPr>
           <w:lang w:val="en-US"/>
         </w:rPr>
-        <w:t>System.</w:t>
-      </w:r>
-      <w:r>
-        <w:rPr>
-          <w:i/>
-          <w:iCs/>
-          <w:lang w:val="en-US"/>
-        </w:rPr>
-        <w:t>exit</w:t>
+        <w:t>System.exit</w:t>
       </w:r>
       <w:proofErr w:type="spellEnd"/>
       <w:r>
@@ -6549,11 +6709,18 @@
         </w:rPr>
         <w:t>(-1);</w:t>
       </w:r>
-      <w:r>
-        <w:rPr>
-          <w:lang w:val="en-US"/>
-        </w:rPr>
-        <w:br/>
+    </w:p>
+    <w:p>
+      <w:pPr>
+        <w:pStyle w:val="a3"/>
+        <w:rPr>
+          <w:lang w:val="en-US"/>
+        </w:rPr>
+      </w:pPr>
+      <w:r>
+        <w:rPr>
+          <w:lang w:val="en-US"/>
+        </w:rPr>
         <w:t xml:space="preserve">        } catch (</w:t>
       </w:r>
       <w:proofErr w:type="spellStart"/>
@@ -6570,11 +6737,18 @@
         </w:rPr>
         <w:t xml:space="preserve"> e) {</w:t>
       </w:r>
-      <w:r>
-        <w:rPr>
-          <w:lang w:val="en-US"/>
-        </w:rPr>
-        <w:br/>
+    </w:p>
+    <w:p>
+      <w:pPr>
+        <w:pStyle w:val="a3"/>
+        <w:rPr>
+          <w:lang w:val="en-US"/>
+        </w:rPr>
+      </w:pPr>
+      <w:r>
+        <w:rPr>
+          <w:lang w:val="en-US"/>
+        </w:rPr>
         <w:t xml:space="preserve">            </w:t>
       </w:r>
       <w:proofErr w:type="spellStart"/>
@@ -6591,11 +6765,18 @@
         </w:rPr>
         <w:t>();</w:t>
       </w:r>
-      <w:r>
-        <w:rPr>
-          <w:lang w:val="en-US"/>
-        </w:rPr>
-        <w:br/>
+    </w:p>
+    <w:p>
+      <w:pPr>
+        <w:pStyle w:val="a3"/>
+        <w:rPr>
+          <w:lang w:val="en-US"/>
+        </w:rPr>
+      </w:pPr>
+      <w:r>
+        <w:rPr>
+          <w:lang w:val="en-US"/>
+        </w:rPr>
         <w:t xml:space="preserve">            </w:t>
       </w:r>
       <w:proofErr w:type="spellStart"/>
@@ -6603,15 +6784,7 @@
         <w:rPr>
           <w:lang w:val="en-US"/>
         </w:rPr>
-        <w:t>System.</w:t>
-      </w:r>
-      <w:r>
-        <w:rPr>
-          <w:i/>
-          <w:iCs/>
-          <w:lang w:val="en-US"/>
-        </w:rPr>
-        <w:t>exit</w:t>
+        <w:t>System.exit</w:t>
       </w:r>
       <w:proofErr w:type="spellEnd"/>
       <w:r>
@@ -6620,73 +6793,82 @@
         </w:rPr>
         <w:t>(-1);</w:t>
       </w:r>
-      <w:r>
-        <w:rPr>
-          <w:lang w:val="en-US"/>
-        </w:rPr>
-        <w:br/>
+    </w:p>
+    <w:p>
+      <w:pPr>
+        <w:pStyle w:val="a3"/>
+        <w:rPr>
+          <w:lang w:val="en-US"/>
+        </w:rPr>
+      </w:pPr>
+      <w:r>
+        <w:rPr>
+          <w:lang w:val="en-US"/>
+        </w:rPr>
         <w:t xml:space="preserve">        }</w:t>
       </w:r>
-      <w:r>
-        <w:rPr>
-          <w:lang w:val="en-US"/>
-        </w:rPr>
-        <w:br/>
+    </w:p>
+    <w:p>
+      <w:pPr>
+        <w:pStyle w:val="a3"/>
+        <w:rPr>
+          <w:lang w:val="en-US"/>
+        </w:rPr>
+      </w:pPr>
+      <w:r>
+        <w:rPr>
+          <w:lang w:val="en-US"/>
+        </w:rPr>
         <w:t xml:space="preserve">    }</w:t>
       </w:r>
-      <w:r>
-        <w:rPr>
-          <w:lang w:val="en-US"/>
-        </w:rPr>
-        <w:br/>
-      </w:r>
-      <w:r>
-        <w:rPr>
-          <w:lang w:val="en-US"/>
-        </w:rPr>
-        <w:br/>
-        <w:t xml:space="preserve">    private static final String </w:t>
-      </w:r>
-      <w:r>
-        <w:rPr>
-          <w:i/>
-          <w:iCs/>
-          <w:lang w:val="en-US"/>
-        </w:rPr>
-        <w:t xml:space="preserve">DEFAULT_HOST </w:t>
-      </w:r>
-      <w:r>
-        <w:rPr>
-          <w:lang w:val="en-US"/>
-        </w:rPr>
-        <w:t>= "localhost";</w:t>
-      </w:r>
-      <w:r>
-        <w:rPr>
-          <w:lang w:val="en-US"/>
-        </w:rPr>
-        <w:br/>
-        <w:t xml:space="preserve">    private static final int </w:t>
-      </w:r>
-      <w:r>
-        <w:rPr>
-          <w:i/>
-          <w:iCs/>
-          <w:lang w:val="en-US"/>
-        </w:rPr>
-        <w:t xml:space="preserve">DEFAULT_PORT </w:t>
-      </w:r>
-      <w:r>
-        <w:rPr>
-          <w:lang w:val="en-US"/>
-        </w:rPr>
-        <w:t>= 11122;</w:t>
-      </w:r>
-      <w:r>
-        <w:rPr>
-          <w:lang w:val="en-US"/>
-        </w:rPr>
-        <w:br/>
+    </w:p>
+    <w:p>
+      <w:pPr>
+        <w:pStyle w:val="a3"/>
+        <w:rPr>
+          <w:lang w:val="en-US"/>
+        </w:rPr>
+      </w:pPr>
+    </w:p>
+    <w:p>
+      <w:pPr>
+        <w:pStyle w:val="a3"/>
+        <w:rPr>
+          <w:lang w:val="en-US"/>
+        </w:rPr>
+      </w:pPr>
+      <w:r>
+        <w:rPr>
+          <w:lang w:val="en-US"/>
+        </w:rPr>
+        <w:t xml:space="preserve">    private static final String DEFAULT_HOST = "localhost";</w:t>
+      </w:r>
+    </w:p>
+    <w:p>
+      <w:pPr>
+        <w:pStyle w:val="a3"/>
+        <w:rPr>
+          <w:lang w:val="en-US"/>
+        </w:rPr>
+      </w:pPr>
+      <w:r>
+        <w:rPr>
+          <w:lang w:val="en-US"/>
+        </w:rPr>
+        <w:t xml:space="preserve">    private static final int DEFAULT_PORT = 11122;</w:t>
+      </w:r>
+    </w:p>
+    <w:p>
+      <w:pPr>
+        <w:pStyle w:val="a3"/>
+        <w:rPr>
+          <w:lang w:val="en-US"/>
+        </w:rPr>
+      </w:pPr>
+      <w:r>
+        <w:rPr>
+          <w:lang w:val="en-US"/>
+        </w:rPr>
         <w:t>}</w:t>
       </w:r>
     </w:p>
@@ -11070,6 +11252,7 @@
   <w:style w:type="character" w:default="1" w:styleId="a0">
     <w:name w:val="Default Paragraph Font"/>
     <w:uiPriority w:val="1"/>
+    <w:semiHidden/>
     <w:unhideWhenUsed/>
   </w:style>
   <w:style w:type="table" w:default="1" w:styleId="a1">
